--- a/log包使用手册.docx
+++ b/log包使用手册.docx
@@ -275,9 +275,6 @@
           <w:numId w:val="1"/>
         </w:numPr>
         <w:ind w:firstLineChars="0"/>
-        <w:rPr>
-          <w:rFonts w:hint="eastAsia"/>
-        </w:rPr>
       </w:pPr>
       <w:r>
         <w:rPr>
@@ -330,6 +327,9 @@
     </w:p>
     <w:p>
       <w:r>
+        <w:rPr>
+          <w:noProof/>
+        </w:rPr>
         <w:drawing>
           <wp:inline distT="0" distB="0" distL="0" distR="0" wp14:anchorId="7CB3A10A" wp14:editId="7916FE5E">
             <wp:extent cx="5274310" cy="652780"/>
@@ -369,6 +369,9 @@
     </w:p>
     <w:p>
       <w:r>
+        <w:rPr>
+          <w:noProof/>
+        </w:rPr>
         <w:drawing>
           <wp:inline distT="0" distB="0" distL="0" distR="0" wp14:anchorId="126E87C3" wp14:editId="1CFBF7D6">
             <wp:extent cx="5274310" cy="1889125"/>
@@ -429,11 +432,6 @@
       </w:r>
     </w:p>
     <w:p>
-      <w:pPr>
-        <w:rPr>
-          <w:rFonts w:hint="eastAsia"/>
-        </w:rPr>
-      </w:pPr>
       <w:r>
         <w:rPr>
           <w:rFonts w:hint="eastAsia"/>
@@ -449,6 +447,9 @@
     </w:p>
     <w:p>
       <w:r>
+        <w:rPr>
+          <w:noProof/>
+        </w:rPr>
         <w:drawing>
           <wp:inline distT="0" distB="0" distL="0" distR="0" wp14:anchorId="45CED781" wp14:editId="25291D30">
             <wp:extent cx="5274310" cy="2461895"/>
@@ -487,12 +488,10 @@
       </w:r>
     </w:p>
     <w:p>
-      <w:pPr>
-        <w:rPr>
-          <w:rFonts w:hint="eastAsia"/>
-        </w:rPr>
-      </w:pPr>
-      <w:r>
+      <w:r>
+        <w:rPr>
+          <w:noProof/>
+        </w:rPr>
         <w:lastRenderedPageBreak/>
         <w:drawing>
           <wp:inline distT="0" distB="0" distL="0" distR="0" wp14:anchorId="504C3C90" wp14:editId="7FFF8526">
@@ -519,6 +518,58 @@
                     <a:xfrm>
                       <a:off x="0" y="0"/>
                       <a:ext cx="5274310" cy="2262505"/>
+                    </a:xfrm>
+                    <a:prstGeom prst="rect">
+                      <a:avLst/>
+                    </a:prstGeom>
+                  </pic:spPr>
+                </pic:pic>
+              </a:graphicData>
+            </a:graphic>
+          </wp:inline>
+        </w:drawing>
+      </w:r>
+    </w:p>
+    <w:p>
+      <w:r>
+        <w:rPr>
+          <w:rFonts w:hint="eastAsia"/>
+        </w:rPr>
+        <w:t>同时保留了终端输出 效果如下： info日志为绿色 error日志为红色 warn日志为蓝色</w:t>
+      </w:r>
+    </w:p>
+    <w:p>
+      <w:pPr>
+        <w:rPr>
+          <w:rFonts w:hint="eastAsia"/>
+        </w:rPr>
+      </w:pPr>
+      <w:r>
+        <w:drawing>
+          <wp:inline distT="0" distB="0" distL="0" distR="0" wp14:anchorId="52A2F270" wp14:editId="11E1CB8C">
+            <wp:extent cx="5274310" cy="1766570"/>
+            <wp:effectExtent l="0" t="0" r="0" b="0"/>
+            <wp:docPr id="5" name="图片 5" descr="图形用户界面, 文本&#10;&#10;描述已自动生成"/>
+            <wp:cNvGraphicFramePr>
+              <a:graphicFrameLocks xmlns:a="http://schemas.openxmlformats.org/drawingml/2006/main" noChangeAspect="1"/>
+            </wp:cNvGraphicFramePr>
+            <a:graphic xmlns:a="http://schemas.openxmlformats.org/drawingml/2006/main">
+              <a:graphicData uri="http://schemas.openxmlformats.org/drawingml/2006/picture">
+                <pic:pic xmlns:pic="http://schemas.openxmlformats.org/drawingml/2006/picture">
+                  <pic:nvPicPr>
+                    <pic:cNvPr id="5" name="图片 5" descr="图形用户界面, 文本&#10;&#10;描述已自动生成"/>
+                    <pic:cNvPicPr/>
+                  </pic:nvPicPr>
+                  <pic:blipFill>
+                    <a:blip r:embed="rId9"/>
+                    <a:stretch>
+                      <a:fillRect/>
+                    </a:stretch>
+                  </pic:blipFill>
+                  <pic:spPr>
+                    <a:xfrm>
+                      <a:off x="0" y="0"/>
+                      <a:ext cx="5274310" cy="1766570"/>
                     </a:xfrm>
                     <a:prstGeom prst="rect">
                       <a:avLst/>
